--- a/Registos de Auditoria/Kristaltek/DEP001/Distribuição de rede - DRD001.docx
+++ b/Registos de Auditoria/Kristaltek/DEP001/Distribuição de rede - DRD001.docx
@@ -5,14 +5,14 @@
     <w:tbl>
       <w:tblPr>
         <w:tblStyle w:val="TabelacomGrelha"/>
-        <w:tblW w:w="18422" w:type="dxa"/>
+        <w:tblW w:w="0" w:type="auto"/>
         <w:tblLook w:val="04A0" w:firstRow="1" w:lastRow="0" w:firstColumn="1" w:lastColumn="0" w:noHBand="0" w:noVBand="1"/>
       </w:tblPr>
       <w:tblGrid>
-        <w:gridCol w:w="1380"/>
-        <w:gridCol w:w="1025"/>
-        <w:gridCol w:w="1134"/>
-        <w:gridCol w:w="14883"/>
+        <w:gridCol w:w="934"/>
+        <w:gridCol w:w="993"/>
+        <w:gridCol w:w="856"/>
+        <w:gridCol w:w="5705"/>
       </w:tblGrid>
       <w:tr>
         <w:tc>
@@ -340,420 +340,419 @@
           <w:tcPr>
             <w:tcW w:w="14883" w:type="dxa"/>
           </w:tcPr>
-          <w:p>
+          <w:p/>
+        </w:tc>
+      </w:tr>
+      <w:tr>
+        <w:tc>
+          <w:tcPr>
+            <w:tcW w:w="1380" w:type="dxa"/>
+          </w:tcPr>
+          <w:p>
+            <w:r>
+              <w:t>6</w:t>
+            </w:r>
+          </w:p>
+        </w:tc>
+        <w:tc>
+          <w:tcPr>
+            <w:tcW w:w="1025" w:type="dxa"/>
+          </w:tcPr>
+          <w:p>
+            <w:pPr>
+              <w:jc w:val="center"/>
+            </w:pPr>
+          </w:p>
+        </w:tc>
+        <w:tc>
+          <w:tcPr>
+            <w:tcW w:w="1134" w:type="dxa"/>
+          </w:tcPr>
+          <w:p>
+            <w:pPr>
+              <w:jc w:val="center"/>
+            </w:pPr>
+          </w:p>
+        </w:tc>
+        <w:tc>
+          <w:tcPr>
+            <w:tcW w:w="14883" w:type="dxa"/>
+          </w:tcPr>
+          <w:p/>
+        </w:tc>
+      </w:tr>
+      <w:tr>
+        <w:tc>
+          <w:tcPr>
+            <w:tcW w:w="1380" w:type="dxa"/>
+          </w:tcPr>
+          <w:p>
+            <w:r>
+              <w:t>7</w:t>
+            </w:r>
+          </w:p>
+        </w:tc>
+        <w:tc>
+          <w:tcPr>
+            <w:tcW w:w="1025" w:type="dxa"/>
+          </w:tcPr>
+          <w:p>
+            <w:pPr>
+              <w:jc w:val="center"/>
+            </w:pPr>
+          </w:p>
+        </w:tc>
+        <w:tc>
+          <w:tcPr>
+            <w:tcW w:w="1134" w:type="dxa"/>
+          </w:tcPr>
+          <w:p>
+            <w:pPr>
+              <w:jc w:val="center"/>
+            </w:pPr>
+          </w:p>
+        </w:tc>
+        <w:tc>
+          <w:tcPr>
+            <w:tcW w:w="14883" w:type="dxa"/>
+          </w:tcPr>
+          <w:p/>
+        </w:tc>
+      </w:tr>
+      <w:tr>
+        <w:tc>
+          <w:tcPr>
+            <w:tcW w:w="1380" w:type="dxa"/>
+          </w:tcPr>
+          <w:p>
+            <w:r>
+              <w:t>8</w:t>
+            </w:r>
+          </w:p>
+        </w:tc>
+        <w:tc>
+          <w:tcPr>
+            <w:tcW w:w="1025" w:type="dxa"/>
+          </w:tcPr>
+          <w:p>
+            <w:pPr>
+              <w:jc w:val="center"/>
+            </w:pPr>
+          </w:p>
+        </w:tc>
+        <w:tc>
+          <w:tcPr>
+            <w:tcW w:w="1134" w:type="dxa"/>
+          </w:tcPr>
+          <w:p>
+            <w:pPr>
+              <w:jc w:val="center"/>
+            </w:pPr>
+          </w:p>
+        </w:tc>
+        <w:tc>
+          <w:tcPr>
+            <w:tcW w:w="14883" w:type="dxa"/>
+          </w:tcPr>
+          <w:p/>
+        </w:tc>
+      </w:tr>
+      <w:tr>
+        <w:tc>
+          <w:tcPr>
+            <w:tcW w:w="1380" w:type="dxa"/>
+          </w:tcPr>
+          <w:p>
+            <w:r>
+              <w:t>9</w:t>
+            </w:r>
+          </w:p>
+        </w:tc>
+        <w:tc>
+          <w:tcPr>
+            <w:tcW w:w="1025" w:type="dxa"/>
+          </w:tcPr>
+          <w:p>
+            <w:pPr>
+              <w:jc w:val="center"/>
+            </w:pPr>
+          </w:p>
+        </w:tc>
+        <w:tc>
+          <w:tcPr>
+            <w:tcW w:w="1134" w:type="dxa"/>
+          </w:tcPr>
+          <w:p>
+            <w:pPr>
+              <w:jc w:val="center"/>
+            </w:pPr>
+          </w:p>
+        </w:tc>
+        <w:tc>
+          <w:tcPr>
+            <w:tcW w:w="14883" w:type="dxa"/>
+          </w:tcPr>
+          <w:p/>
+        </w:tc>
+      </w:tr>
+      <w:tr>
+        <w:tc>
+          <w:tcPr>
+            <w:tcW w:w="1380" w:type="dxa"/>
+          </w:tcPr>
+          <w:p>
+            <w:r>
+              <w:t>10</w:t>
+            </w:r>
+          </w:p>
+        </w:tc>
+        <w:tc>
+          <w:tcPr>
+            <w:tcW w:w="1025" w:type="dxa"/>
+          </w:tcPr>
+          <w:p>
+            <w:pPr>
+              <w:jc w:val="center"/>
+            </w:pPr>
+          </w:p>
+        </w:tc>
+        <w:tc>
+          <w:tcPr>
+            <w:tcW w:w="1134" w:type="dxa"/>
+          </w:tcPr>
+          <w:p>
+            <w:pPr>
+              <w:jc w:val="center"/>
+            </w:pPr>
+          </w:p>
+        </w:tc>
+        <w:tc>
+          <w:tcPr>
+            <w:tcW w:w="14883" w:type="dxa"/>
+          </w:tcPr>
+          <w:p/>
+        </w:tc>
+      </w:tr>
+      <w:tr>
+        <w:tc>
+          <w:tcPr>
+            <w:tcW w:w="1380" w:type="dxa"/>
+          </w:tcPr>
+          <w:p>
+            <w:r>
+              <w:t>11</w:t>
+            </w:r>
+          </w:p>
+        </w:tc>
+        <w:tc>
+          <w:tcPr>
+            <w:tcW w:w="1025" w:type="dxa"/>
+          </w:tcPr>
+          <w:p>
+            <w:pPr>
+              <w:jc w:val="center"/>
+            </w:pPr>
+          </w:p>
+        </w:tc>
+        <w:tc>
+          <w:tcPr>
+            <w:tcW w:w="1134" w:type="dxa"/>
+          </w:tcPr>
+          <w:p>
+            <w:pPr>
+              <w:jc w:val="center"/>
+            </w:pPr>
+          </w:p>
+        </w:tc>
+        <w:tc>
+          <w:tcPr>
+            <w:tcW w:w="14883" w:type="dxa"/>
+          </w:tcPr>
+          <w:p/>
+        </w:tc>
+      </w:tr>
+      <w:tr>
+        <w:tc>
+          <w:tcPr>
+            <w:tcW w:w="1380" w:type="dxa"/>
+          </w:tcPr>
+          <w:p>
+            <w:r>
+              <w:t>12</w:t>
+            </w:r>
+          </w:p>
+        </w:tc>
+        <w:tc>
+          <w:tcPr>
+            <w:tcW w:w="1025" w:type="dxa"/>
+          </w:tcPr>
+          <w:p>
+            <w:pPr>
+              <w:jc w:val="center"/>
+            </w:pPr>
+          </w:p>
+        </w:tc>
+        <w:tc>
+          <w:tcPr>
+            <w:tcW w:w="1134" w:type="dxa"/>
+          </w:tcPr>
+          <w:p>
+            <w:pPr>
+              <w:jc w:val="center"/>
+            </w:pPr>
+          </w:p>
+        </w:tc>
+        <w:tc>
+          <w:tcPr>
+            <w:tcW w:w="14883" w:type="dxa"/>
+          </w:tcPr>
+          <w:p/>
+        </w:tc>
+      </w:tr>
+      <w:tr>
+        <w:tc>
+          <w:tcPr>
+            <w:tcW w:w="1380" w:type="dxa"/>
+          </w:tcPr>
+          <w:p>
+            <w:r>
+              <w:t>13</w:t>
+            </w:r>
+          </w:p>
+        </w:tc>
+        <w:tc>
+          <w:tcPr>
+            <w:tcW w:w="1025" w:type="dxa"/>
+          </w:tcPr>
+          <w:p>
+            <w:pPr>
+              <w:jc w:val="center"/>
+            </w:pPr>
+          </w:p>
+        </w:tc>
+        <w:tc>
+          <w:tcPr>
+            <w:tcW w:w="1134" w:type="dxa"/>
+          </w:tcPr>
+          <w:p>
+            <w:pPr>
+              <w:jc w:val="center"/>
+            </w:pPr>
+            <w:r>
+              <w:t>x</w:t>
+            </w:r>
+          </w:p>
+        </w:tc>
+        <w:tc>
+          <w:tcPr>
+            <w:tcW w:w="14883" w:type="dxa"/>
+          </w:tcPr>
+          <w:p>
+            <w:r>
+              <w:t>DEP</w:t>
+            </w:r>
+            <w:r>
+              <w:t>005-5</w:t>
+            </w:r>
+            <w:r>
+              <w:t xml:space="preserve"> / </w:t>
+            </w:r>
+            <w:r>
+              <w:t>CPF</w:t>
+            </w:r>
+            <w:proofErr w:type="gramStart"/>
+            <w:r>
+              <w:t>00..</w:t>
+            </w:r>
+            <w:proofErr w:type="gramEnd"/>
+            <w:r>
+              <w:t xml:space="preserve"> (Qualidade)</w:t>
+            </w:r>
+          </w:p>
+        </w:tc>
+      </w:tr>
+      <w:tr>
+        <w:tc>
+          <w:tcPr>
+            <w:tcW w:w="1380" w:type="dxa"/>
+          </w:tcPr>
+          <w:p>
+            <w:r>
+              <w:t>14</w:t>
+            </w:r>
+          </w:p>
+        </w:tc>
+        <w:tc>
+          <w:tcPr>
+            <w:tcW w:w="1025" w:type="dxa"/>
+          </w:tcPr>
+          <w:p>
+            <w:pPr>
+              <w:jc w:val="center"/>
+            </w:pPr>
+          </w:p>
+        </w:tc>
+        <w:tc>
+          <w:tcPr>
+            <w:tcW w:w="1134" w:type="dxa"/>
+          </w:tcPr>
+          <w:p>
+            <w:pPr>
+              <w:jc w:val="center"/>
+            </w:pPr>
+          </w:p>
+        </w:tc>
+        <w:tc>
+          <w:tcPr>
+            <w:tcW w:w="14883" w:type="dxa"/>
+          </w:tcPr>
+          <w:p/>
+        </w:tc>
+      </w:tr>
+      <w:tr>
+        <w:tc>
+          <w:tcPr>
+            <w:tcW w:w="1380" w:type="dxa"/>
+          </w:tcPr>
+          <w:p>
+            <w:r>
+              <w:t>15</w:t>
+            </w:r>
+          </w:p>
+        </w:tc>
+        <w:tc>
+          <w:tcPr>
+            <w:tcW w:w="1025" w:type="dxa"/>
+          </w:tcPr>
+          <w:p>
+            <w:pPr>
+              <w:jc w:val="center"/>
+            </w:pPr>
+          </w:p>
+        </w:tc>
+        <w:tc>
+          <w:tcPr>
+            <w:tcW w:w="1134" w:type="dxa"/>
+          </w:tcPr>
+          <w:p>
+            <w:pPr>
+              <w:jc w:val="center"/>
+            </w:pPr>
+            <w:r>
+              <w:t>x</w:t>
+            </w:r>
+          </w:p>
+        </w:tc>
+        <w:tc>
+          <w:tcPr>
+            <w:tcW w:w="14883" w:type="dxa"/>
+          </w:tcPr>
+          <w:p>
+            <w:r>
+              <w:t>SW04/DRD002</w:t>
+            </w:r>
             <w:bookmarkStart w:id="0" w:name="_GoBack"/>
             <w:bookmarkEnd w:id="0"/>
-          </w:p>
-        </w:tc>
-      </w:tr>
-      <w:tr>
-        <w:tc>
-          <w:tcPr>
-            <w:tcW w:w="1380" w:type="dxa"/>
-          </w:tcPr>
-          <w:p>
-            <w:r>
-              <w:t>6</w:t>
-            </w:r>
-          </w:p>
-        </w:tc>
-        <w:tc>
-          <w:tcPr>
-            <w:tcW w:w="1025" w:type="dxa"/>
-          </w:tcPr>
-          <w:p>
-            <w:pPr>
-              <w:jc w:val="center"/>
-            </w:pPr>
-          </w:p>
-        </w:tc>
-        <w:tc>
-          <w:tcPr>
-            <w:tcW w:w="1134" w:type="dxa"/>
-          </w:tcPr>
-          <w:p>
-            <w:pPr>
-              <w:jc w:val="center"/>
-            </w:pPr>
-          </w:p>
-        </w:tc>
-        <w:tc>
-          <w:tcPr>
-            <w:tcW w:w="14883" w:type="dxa"/>
-          </w:tcPr>
-          <w:p/>
-        </w:tc>
-      </w:tr>
-      <w:tr>
-        <w:tc>
-          <w:tcPr>
-            <w:tcW w:w="1380" w:type="dxa"/>
-          </w:tcPr>
-          <w:p>
-            <w:r>
-              <w:t>7</w:t>
-            </w:r>
-          </w:p>
-        </w:tc>
-        <w:tc>
-          <w:tcPr>
-            <w:tcW w:w="1025" w:type="dxa"/>
-          </w:tcPr>
-          <w:p>
-            <w:pPr>
-              <w:jc w:val="center"/>
-            </w:pPr>
-          </w:p>
-        </w:tc>
-        <w:tc>
-          <w:tcPr>
-            <w:tcW w:w="1134" w:type="dxa"/>
-          </w:tcPr>
-          <w:p>
-            <w:pPr>
-              <w:jc w:val="center"/>
-            </w:pPr>
-          </w:p>
-        </w:tc>
-        <w:tc>
-          <w:tcPr>
-            <w:tcW w:w="14883" w:type="dxa"/>
-          </w:tcPr>
-          <w:p/>
-        </w:tc>
-      </w:tr>
-      <w:tr>
-        <w:tc>
-          <w:tcPr>
-            <w:tcW w:w="1380" w:type="dxa"/>
-          </w:tcPr>
-          <w:p>
-            <w:r>
-              <w:t>8</w:t>
-            </w:r>
-          </w:p>
-        </w:tc>
-        <w:tc>
-          <w:tcPr>
-            <w:tcW w:w="1025" w:type="dxa"/>
-          </w:tcPr>
-          <w:p>
-            <w:pPr>
-              <w:jc w:val="center"/>
-            </w:pPr>
-          </w:p>
-        </w:tc>
-        <w:tc>
-          <w:tcPr>
-            <w:tcW w:w="1134" w:type="dxa"/>
-          </w:tcPr>
-          <w:p>
-            <w:pPr>
-              <w:jc w:val="center"/>
-            </w:pPr>
-          </w:p>
-        </w:tc>
-        <w:tc>
-          <w:tcPr>
-            <w:tcW w:w="14883" w:type="dxa"/>
-          </w:tcPr>
-          <w:p/>
-        </w:tc>
-      </w:tr>
-      <w:tr>
-        <w:tc>
-          <w:tcPr>
-            <w:tcW w:w="1380" w:type="dxa"/>
-          </w:tcPr>
-          <w:p>
-            <w:r>
-              <w:t>9</w:t>
-            </w:r>
-          </w:p>
-        </w:tc>
-        <w:tc>
-          <w:tcPr>
-            <w:tcW w:w="1025" w:type="dxa"/>
-          </w:tcPr>
-          <w:p>
-            <w:pPr>
-              <w:jc w:val="center"/>
-            </w:pPr>
-          </w:p>
-        </w:tc>
-        <w:tc>
-          <w:tcPr>
-            <w:tcW w:w="1134" w:type="dxa"/>
-          </w:tcPr>
-          <w:p>
-            <w:pPr>
-              <w:jc w:val="center"/>
-            </w:pPr>
-          </w:p>
-        </w:tc>
-        <w:tc>
-          <w:tcPr>
-            <w:tcW w:w="14883" w:type="dxa"/>
-          </w:tcPr>
-          <w:p/>
-        </w:tc>
-      </w:tr>
-      <w:tr>
-        <w:tc>
-          <w:tcPr>
-            <w:tcW w:w="1380" w:type="dxa"/>
-          </w:tcPr>
-          <w:p>
-            <w:r>
-              <w:t>10</w:t>
-            </w:r>
-          </w:p>
-        </w:tc>
-        <w:tc>
-          <w:tcPr>
-            <w:tcW w:w="1025" w:type="dxa"/>
-          </w:tcPr>
-          <w:p>
-            <w:pPr>
-              <w:jc w:val="center"/>
-            </w:pPr>
-          </w:p>
-        </w:tc>
-        <w:tc>
-          <w:tcPr>
-            <w:tcW w:w="1134" w:type="dxa"/>
-          </w:tcPr>
-          <w:p>
-            <w:pPr>
-              <w:jc w:val="center"/>
-            </w:pPr>
-          </w:p>
-        </w:tc>
-        <w:tc>
-          <w:tcPr>
-            <w:tcW w:w="14883" w:type="dxa"/>
-          </w:tcPr>
-          <w:p/>
-        </w:tc>
-      </w:tr>
-      <w:tr>
-        <w:tc>
-          <w:tcPr>
-            <w:tcW w:w="1380" w:type="dxa"/>
-          </w:tcPr>
-          <w:p>
-            <w:r>
-              <w:t>11</w:t>
-            </w:r>
-          </w:p>
-        </w:tc>
-        <w:tc>
-          <w:tcPr>
-            <w:tcW w:w="1025" w:type="dxa"/>
-          </w:tcPr>
-          <w:p>
-            <w:pPr>
-              <w:jc w:val="center"/>
-            </w:pPr>
-          </w:p>
-        </w:tc>
-        <w:tc>
-          <w:tcPr>
-            <w:tcW w:w="1134" w:type="dxa"/>
-          </w:tcPr>
-          <w:p>
-            <w:pPr>
-              <w:jc w:val="center"/>
-            </w:pPr>
-          </w:p>
-        </w:tc>
-        <w:tc>
-          <w:tcPr>
-            <w:tcW w:w="14883" w:type="dxa"/>
-          </w:tcPr>
-          <w:p/>
-        </w:tc>
-      </w:tr>
-      <w:tr>
-        <w:tc>
-          <w:tcPr>
-            <w:tcW w:w="1380" w:type="dxa"/>
-          </w:tcPr>
-          <w:p>
-            <w:r>
-              <w:t>12</w:t>
-            </w:r>
-          </w:p>
-        </w:tc>
-        <w:tc>
-          <w:tcPr>
-            <w:tcW w:w="1025" w:type="dxa"/>
-          </w:tcPr>
-          <w:p>
-            <w:pPr>
-              <w:jc w:val="center"/>
-            </w:pPr>
-          </w:p>
-        </w:tc>
-        <w:tc>
-          <w:tcPr>
-            <w:tcW w:w="1134" w:type="dxa"/>
-          </w:tcPr>
-          <w:p>
-            <w:pPr>
-              <w:jc w:val="center"/>
-            </w:pPr>
-          </w:p>
-        </w:tc>
-        <w:tc>
-          <w:tcPr>
-            <w:tcW w:w="14883" w:type="dxa"/>
-          </w:tcPr>
-          <w:p/>
-        </w:tc>
-      </w:tr>
-      <w:tr>
-        <w:tc>
-          <w:tcPr>
-            <w:tcW w:w="1380" w:type="dxa"/>
-          </w:tcPr>
-          <w:p>
-            <w:r>
-              <w:t>13</w:t>
-            </w:r>
-          </w:p>
-        </w:tc>
-        <w:tc>
-          <w:tcPr>
-            <w:tcW w:w="1025" w:type="dxa"/>
-          </w:tcPr>
-          <w:p>
-            <w:pPr>
-              <w:jc w:val="center"/>
-            </w:pPr>
-          </w:p>
-        </w:tc>
-        <w:tc>
-          <w:tcPr>
-            <w:tcW w:w="1134" w:type="dxa"/>
-          </w:tcPr>
-          <w:p>
-            <w:pPr>
-              <w:jc w:val="center"/>
-            </w:pPr>
-            <w:r>
-              <w:t>x</w:t>
-            </w:r>
-          </w:p>
-        </w:tc>
-        <w:tc>
-          <w:tcPr>
-            <w:tcW w:w="14883" w:type="dxa"/>
-          </w:tcPr>
-          <w:p>
-            <w:r>
-              <w:t>DEP</w:t>
-            </w:r>
-            <w:r>
-              <w:t>005-5</w:t>
-            </w:r>
-            <w:r>
-              <w:t xml:space="preserve"> / </w:t>
-            </w:r>
-            <w:r>
-              <w:t>CPF</w:t>
-            </w:r>
-            <w:proofErr w:type="gramStart"/>
-            <w:r>
-              <w:t>00..</w:t>
-            </w:r>
-            <w:proofErr w:type="gramEnd"/>
-            <w:r>
-              <w:t xml:space="preserve"> (Qualidade)</w:t>
-            </w:r>
-          </w:p>
-        </w:tc>
-      </w:tr>
-      <w:tr>
-        <w:tc>
-          <w:tcPr>
-            <w:tcW w:w="1380" w:type="dxa"/>
-          </w:tcPr>
-          <w:p>
-            <w:r>
-              <w:t>14</w:t>
-            </w:r>
-          </w:p>
-        </w:tc>
-        <w:tc>
-          <w:tcPr>
-            <w:tcW w:w="1025" w:type="dxa"/>
-          </w:tcPr>
-          <w:p>
-            <w:pPr>
-              <w:jc w:val="center"/>
-            </w:pPr>
-          </w:p>
-        </w:tc>
-        <w:tc>
-          <w:tcPr>
-            <w:tcW w:w="1134" w:type="dxa"/>
-          </w:tcPr>
-          <w:p>
-            <w:pPr>
-              <w:jc w:val="center"/>
-            </w:pPr>
-          </w:p>
-        </w:tc>
-        <w:tc>
-          <w:tcPr>
-            <w:tcW w:w="14883" w:type="dxa"/>
-          </w:tcPr>
-          <w:p/>
-        </w:tc>
-      </w:tr>
-      <w:tr>
-        <w:tc>
-          <w:tcPr>
-            <w:tcW w:w="1380" w:type="dxa"/>
-          </w:tcPr>
-          <w:p>
-            <w:r>
-              <w:t>15</w:t>
-            </w:r>
-          </w:p>
-        </w:tc>
-        <w:tc>
-          <w:tcPr>
-            <w:tcW w:w="1025" w:type="dxa"/>
-          </w:tcPr>
-          <w:p>
-            <w:pPr>
-              <w:jc w:val="center"/>
-            </w:pPr>
-          </w:p>
-        </w:tc>
-        <w:tc>
-          <w:tcPr>
-            <w:tcW w:w="1134" w:type="dxa"/>
-          </w:tcPr>
-          <w:p>
-            <w:pPr>
-              <w:jc w:val="center"/>
-            </w:pPr>
-            <w:r>
-              <w:t>x</w:t>
-            </w:r>
-          </w:p>
-        </w:tc>
-        <w:tc>
-          <w:tcPr>
-            <w:tcW w:w="14883" w:type="dxa"/>
-          </w:tcPr>
-          <w:p>
-            <w:r>
-              <w:t>SW04/DRD002</w:t>
-            </w:r>
           </w:p>
         </w:tc>
       </w:tr>
